--- a/doc/technisch_product_dossier.docx
+++ b/doc/technisch_product_dossier.docx
@@ -94,14 +94,14 @@
         <w:spacing w:before="180" w:beforeAutospacing="0" w:after="180" w:afterAutospacing="0"/>
         <w:rPr>
           <w:rFonts w:ascii="Lato" w:hAnsi="Lato"/>
-          <w:color w:val="2D3B45"/>
-          <w:lang w:val="nl-NL"/>
-        </w:rPr>
-      </w:pPr>
-      <w:r>
-        <w:rPr>
-          <w:rFonts w:ascii="Lato" w:hAnsi="Lato"/>
-          <w:color w:val="2D3B45"/>
+          <w:color w:val="C00000"/>
+          <w:lang w:val="nl-NL"/>
+        </w:rPr>
+      </w:pPr>
+      <w:r>
+        <w:rPr>
+          <w:rFonts w:ascii="Lato" w:hAnsi="Lato"/>
+          <w:color w:val="C00000"/>
           <w:lang w:val="nl-NL"/>
         </w:rPr>
         <w:t xml:space="preserve">Voor onze sensor hebben we gekozen voor een </w:t>
@@ -109,7 +109,7 @@
       <w:r>
         <w:rPr>
           <w:rFonts w:ascii="Lato" w:hAnsi="Lato"/>
-          <w:color w:val="2D3B45"/>
+          <w:color w:val="C00000"/>
           <w:lang w:val="nl-NL"/>
         </w:rPr>
         <w:t xml:space="preserve">Sony Playstation 3 Eye Webcam. </w:t>
@@ -117,33 +117,15 @@
       <w:r>
         <w:rPr>
           <w:rFonts w:ascii="Lato" w:hAnsi="Lato"/>
-          <w:color w:val="2D3B45"/>
-          <w:lang w:val="nl-NL"/>
-        </w:rPr>
-        <w:t xml:space="preserve">Aangezien we de bal in twee dimensies moeten kunnen tracken lijkt computer </w:t>
-      </w:r>
-      <w:proofErr w:type="spellStart"/>
-      <w:r>
-        <w:rPr>
-          <w:rFonts w:ascii="Lato" w:hAnsi="Lato"/>
-          <w:color w:val="2D3B45"/>
-          <w:lang w:val="nl-NL"/>
-        </w:rPr>
-        <w:t>vision</w:t>
-      </w:r>
-      <w:proofErr w:type="spellEnd"/>
-      <w:r>
-        <w:rPr>
-          <w:rFonts w:ascii="Lato" w:hAnsi="Lato"/>
-          <w:color w:val="2D3B45"/>
-          <w:lang w:val="nl-NL"/>
-        </w:rPr>
-        <w:t xml:space="preserve"> al vrij gauw de beste optie</w:t>
-      </w:r>
-      <w:r>
-        <w:rPr>
-          <w:rFonts w:ascii="Lato" w:hAnsi="Lato"/>
-          <w:color w:val="2D3B45"/>
+          <w:color w:val="C00000"/>
+          <w:lang w:val="nl-NL"/>
+        </w:rPr>
+        <w:t>Aangezien we de bal in twee dimensies moeten kunnen tracken lijkt computer vision al vrij gauw de beste optie</w:t>
+      </w:r>
+      <w:r>
+        <w:rPr>
+          <w:rFonts w:ascii="Lato" w:hAnsi="Lato"/>
+          <w:color w:val="C00000"/>
           <w:lang w:val="nl-NL"/>
         </w:rPr>
         <w:t>.</w:t>
@@ -156,14 +138,14 @@
         <w:spacing w:before="180" w:beforeAutospacing="0" w:after="180" w:afterAutospacing="0"/>
         <w:rPr>
           <w:rFonts w:ascii="Lato" w:hAnsi="Lato"/>
-          <w:color w:val="2D3B45"/>
-          <w:lang w:val="nl-NL"/>
-        </w:rPr>
-      </w:pPr>
-      <w:r>
-        <w:rPr>
-          <w:rFonts w:ascii="Lato" w:hAnsi="Lato"/>
-          <w:color w:val="2D3B45"/>
+          <w:color w:val="C00000"/>
+          <w:lang w:val="nl-NL"/>
+        </w:rPr>
+      </w:pPr>
+      <w:r>
+        <w:rPr>
+          <w:rFonts w:ascii="Lato" w:hAnsi="Lato"/>
+          <w:color w:val="C00000"/>
           <w:lang w:val="nl-NL"/>
         </w:rPr>
         <w:t xml:space="preserve">We hebben specifiek voor deze webcam gekozen i.p.v. mogelijke alternatieven, zoals de goedkope usb webcam die ik zelf thuis heb liggen, omdat de </w:t>
@@ -171,21 +153,87 @@
       <w:r>
         <w:rPr>
           <w:rFonts w:ascii="Lato" w:hAnsi="Lato"/>
-          <w:color w:val="2D3B45"/>
-          <w:lang w:val="nl-NL"/>
-        </w:rPr>
-        <w:t xml:space="preserve">PS3 Eye webcam een relatief hoge </w:t>
-      </w:r>
-      <w:proofErr w:type="spellStart"/>
-      <w:r>
-        <w:rPr>
-          <w:rFonts w:ascii="Lato" w:hAnsi="Lato"/>
-          <w:color w:val="2D3B45"/>
-          <w:lang w:val="nl-NL"/>
-        </w:rPr>
-        <w:t>framerate</w:t>
-      </w:r>
-      <w:proofErr w:type="spellEnd"/>
+          <w:color w:val="C00000"/>
+          <w:lang w:val="nl-NL"/>
+        </w:rPr>
+        <w:t xml:space="preserve">PS3 Eye webcam een relatief hoge framerate </w:t>
+      </w:r>
+      <w:r>
+        <w:rPr>
+          <w:rFonts w:ascii="Lato" w:hAnsi="Lato"/>
+          <w:color w:val="C00000"/>
+          <w:lang w:val="nl-NL"/>
+        </w:rPr>
+        <w:t>van 60fps, ten opzichte van de 30fps die de meeste usb webcams pushen.</w:t>
+      </w:r>
+    </w:p>
+    <w:p>
+      <w:pPr>
+        <w:pStyle w:val="NormalWeb"/>
+        <w:shd w:val="clear" w:color="auto" w:fill="FFFFFF"/>
+        <w:spacing w:before="180" w:beforeAutospacing="0" w:after="180" w:afterAutospacing="0"/>
+        <w:rPr>
+          <w:rFonts w:ascii="Lato" w:hAnsi="Lato"/>
+          <w:b/>
+          <w:bCs/>
+          <w:color w:val="2D3B45"/>
+          <w:lang w:val="nl-NL"/>
+        </w:rPr>
+      </w:pPr>
+      <w:r>
+        <w:rPr>
+          <w:rFonts w:ascii="Lato" w:hAnsi="Lato"/>
+          <w:b/>
+          <w:bCs/>
+          <w:color w:val="2D3B45"/>
+          <w:lang w:val="nl-NL"/>
+        </w:rPr>
+        <w:t>Twee concrete andere webcams vergelijken!</w:t>
+      </w:r>
+    </w:p>
+    <w:p>
+      <w:pPr>
+        <w:pStyle w:val="NormalWeb"/>
+        <w:shd w:val="clear" w:color="auto" w:fill="FFFFFF"/>
+        <w:spacing w:before="180" w:beforeAutospacing="0" w:after="180" w:afterAutospacing="0"/>
+        <w:rPr>
+          <w:rFonts w:ascii="Lato" w:hAnsi="Lato"/>
+          <w:color w:val="2D3B45"/>
+          <w:lang w:val="nl-NL"/>
+        </w:rPr>
+      </w:pPr>
+      <w:r>
+        <w:rPr>
+          <w:rFonts w:ascii="Lato" w:hAnsi="Lato"/>
+          <w:color w:val="2D3B45"/>
+          <w:lang w:val="nl-NL"/>
+        </w:rPr>
+        <w:t xml:space="preserve">Om de twee-dimensionele positie van de bal op onze plank te kunnen bepalen is </w:t>
+      </w:r>
+      <w:r>
+        <w:rPr>
+          <w:rFonts w:ascii="Lato" w:hAnsi="Lato"/>
+          <w:color w:val="2D3B45"/>
+          <w:lang w:val="nl-NL"/>
+        </w:rPr>
+        <w:t xml:space="preserve">computer vision voor ons de beste oplossing. </w:t>
+      </w:r>
+      <w:r>
+        <w:rPr>
+          <w:rFonts w:ascii="Lato" w:hAnsi="Lato"/>
+          <w:color w:val="2D3B45"/>
+          <w:lang w:val="nl-NL"/>
+        </w:rPr>
+        <w:t xml:space="preserve">Dat berust ons de belangrijke keuze </w:t>
+      </w:r>
+      <w:r>
+        <w:rPr>
+          <w:rFonts w:ascii="Lato" w:hAnsi="Lato"/>
+          <w:color w:val="2D3B45"/>
+          <w:lang w:val="nl-NL"/>
+        </w:rPr>
+        <w:t>welke camera te gebruiken.</w:t>
+      </w:r>
       <w:r>
         <w:rPr>
           <w:rFonts w:ascii="Lato" w:hAnsi="Lato"/>
@@ -200,8 +248,542 @@
           <w:color w:val="2D3B45"/>
           <w:lang w:val="nl-NL"/>
         </w:rPr>
-        <w:t>van 60fps, ten opzichte van de 30fps die de meeste usb webcams pushen.</w:t>
-      </w:r>
+        <w:t xml:space="preserve">Daarvoor vergelijken we drie webcams; de </w:t>
+      </w:r>
+      <w:hyperlink r:id="rId5" w:history="1">
+        <w:r>
+          <w:rPr>
+            <w:rStyle w:val="Hyperlink"/>
+            <w:rFonts w:ascii="Lato" w:hAnsi="Lato"/>
+            <w:lang w:val="nl-NL"/>
+          </w:rPr>
+          <w:t>Sony Playstation 3 Ey</w:t>
+        </w:r>
+        <w:r>
+          <w:rPr>
+            <w:rStyle w:val="Hyperlink"/>
+            <w:rFonts w:ascii="Lato" w:hAnsi="Lato"/>
+            <w:lang w:val="nl-NL"/>
+          </w:rPr>
+          <w:t>e</w:t>
+        </w:r>
+      </w:hyperlink>
+      <w:r>
+        <w:rPr>
+          <w:rFonts w:ascii="Lato" w:hAnsi="Lato"/>
+          <w:color w:val="2D3B45"/>
+          <w:lang w:val="nl-NL"/>
+        </w:rPr>
+        <w:t xml:space="preserve">, </w:t>
+      </w:r>
+      <w:r>
+        <w:rPr>
+          <w:rFonts w:ascii="Lato" w:hAnsi="Lato"/>
+          <w:color w:val="2D3B45"/>
+          <w:lang w:val="nl-NL"/>
+        </w:rPr>
+        <w:t xml:space="preserve">de </w:t>
+      </w:r>
+      <w:hyperlink r:id="rId6" w:history="1">
+        <w:r>
+          <w:rPr>
+            <w:rStyle w:val="Hyperlink"/>
+            <w:rFonts w:ascii="Lato" w:hAnsi="Lato"/>
+            <w:lang w:val="nl-NL"/>
+          </w:rPr>
+          <w:t>Logite</w:t>
+        </w:r>
+        <w:r>
+          <w:rPr>
+            <w:rStyle w:val="Hyperlink"/>
+            <w:rFonts w:ascii="Lato" w:hAnsi="Lato"/>
+            <w:lang w:val="nl-NL"/>
+          </w:rPr>
+          <w:t>c</w:t>
+        </w:r>
+        <w:r>
+          <w:rPr>
+            <w:rStyle w:val="Hyperlink"/>
+            <w:rFonts w:ascii="Lato" w:hAnsi="Lato"/>
+            <w:lang w:val="nl-NL"/>
+          </w:rPr>
+          <w:t>h C270</w:t>
+        </w:r>
+      </w:hyperlink>
+      <w:r>
+        <w:rPr>
+          <w:rFonts w:ascii="Lato" w:hAnsi="Lato"/>
+          <w:color w:val="2D3B45"/>
+          <w:lang w:val="nl-NL"/>
+        </w:rPr>
+        <w:t xml:space="preserve"> en de </w:t>
+      </w:r>
+      <w:hyperlink r:id="rId7" w:history="1">
+        <w:r>
+          <w:rPr>
+            <w:rStyle w:val="Hyperlink"/>
+            <w:rFonts w:ascii="Lato" w:hAnsi="Lato"/>
+            <w:lang w:val="nl-NL"/>
+          </w:rPr>
+          <w:t xml:space="preserve">Logitech </w:t>
+        </w:r>
+        <w:r>
+          <w:rPr>
+            <w:rStyle w:val="Hyperlink"/>
+            <w:rFonts w:ascii="Lato" w:hAnsi="Lato"/>
+            <w:lang w:val="nl-NL"/>
+          </w:rPr>
+          <w:t>C920 HD</w:t>
+        </w:r>
+        <w:r>
+          <w:rPr>
+            <w:rStyle w:val="Hyperlink"/>
+            <w:rFonts w:ascii="Lato" w:hAnsi="Lato"/>
+            <w:lang w:val="nl-NL"/>
+          </w:rPr>
+          <w:t xml:space="preserve"> </w:t>
+        </w:r>
+        <w:r>
+          <w:rPr>
+            <w:rStyle w:val="Hyperlink"/>
+            <w:rFonts w:ascii="Lato" w:hAnsi="Lato"/>
+            <w:lang w:val="nl-NL"/>
+          </w:rPr>
+          <w:t>PRO</w:t>
+        </w:r>
+      </w:hyperlink>
+      <w:r>
+        <w:rPr>
+          <w:rFonts w:ascii="Lato" w:hAnsi="Lato"/>
+          <w:color w:val="2D3B45"/>
+          <w:lang w:val="nl-NL"/>
+        </w:rPr>
+        <w:t>.</w:t>
+      </w:r>
+    </w:p>
+    <w:p>
+      <w:pPr>
+        <w:pStyle w:val="NormalWeb"/>
+        <w:shd w:val="clear" w:color="auto" w:fill="FFFFFF"/>
+        <w:spacing w:before="180" w:beforeAutospacing="0" w:after="180" w:afterAutospacing="0"/>
+        <w:rPr>
+          <w:rFonts w:ascii="Lato" w:hAnsi="Lato"/>
+          <w:color w:val="2D3B45"/>
+          <w:lang w:val="nl-NL"/>
+        </w:rPr>
+      </w:pPr>
+      <w:r>
+        <w:rPr>
+          <w:rFonts w:ascii="Lato" w:hAnsi="Lato"/>
+          <w:color w:val="2D3B45"/>
+          <w:lang w:val="nl-NL"/>
+        </w:rPr>
+        <w:t xml:space="preserve">De belangrijkste aspecten voor ons zijn prijs, framerate, </w:t>
+      </w:r>
+      <w:r>
+        <w:rPr>
+          <w:rFonts w:ascii="Lato" w:hAnsi="Lato"/>
+          <w:color w:val="2D3B45"/>
+          <w:lang w:val="nl-NL"/>
+        </w:rPr>
+        <w:t>resolutie en algmene beeldkwaliteit.</w:t>
+      </w:r>
+    </w:p>
+    <w:tbl>
+      <w:tblPr>
+        <w:tblStyle w:val="TableGrid"/>
+        <w:tblW w:w="0" w:type="auto"/>
+        <w:tblLook w:val="04A0" w:firstRow="1" w:lastRow="0" w:firstColumn="1" w:lastColumn="0" w:noHBand="0" w:noVBand="1"/>
+      </w:tblPr>
+      <w:tblGrid>
+        <w:gridCol w:w="2254"/>
+        <w:gridCol w:w="2254"/>
+        <w:gridCol w:w="2254"/>
+        <w:gridCol w:w="2254"/>
+      </w:tblGrid>
+      <w:tr>
+        <w:tc>
+          <w:tcPr>
+            <w:tcW w:w="2254" w:type="dxa"/>
+          </w:tcPr>
+          <w:p>
+            <w:pPr>
+              <w:pStyle w:val="NormalWeb"/>
+              <w:spacing w:before="180" w:beforeAutospacing="0" w:after="180" w:afterAutospacing="0"/>
+              <w:rPr>
+                <w:rFonts w:ascii="Lato" w:hAnsi="Lato"/>
+                <w:color w:val="2D3B45"/>
+                <w:lang w:val="nl-NL"/>
+              </w:rPr>
+            </w:pPr>
+          </w:p>
+        </w:tc>
+        <w:tc>
+          <w:tcPr>
+            <w:tcW w:w="2254" w:type="dxa"/>
+          </w:tcPr>
+          <w:p>
+            <w:pPr>
+              <w:pStyle w:val="NormalWeb"/>
+              <w:spacing w:before="180" w:beforeAutospacing="0" w:after="180" w:afterAutospacing="0"/>
+              <w:rPr>
+                <w:rFonts w:ascii="Lato" w:hAnsi="Lato"/>
+                <w:color w:val="2D3B45"/>
+                <w:lang w:val="nl-NL"/>
+              </w:rPr>
+            </w:pPr>
+            <w:r>
+              <w:rPr>
+                <w:rFonts w:ascii="Lato" w:hAnsi="Lato"/>
+                <w:color w:val="2D3B45"/>
+                <w:lang w:val="nl-NL"/>
+              </w:rPr>
+              <w:t>C270</w:t>
+            </w:r>
+          </w:p>
+        </w:tc>
+        <w:tc>
+          <w:tcPr>
+            <w:tcW w:w="2254" w:type="dxa"/>
+          </w:tcPr>
+          <w:p>
+            <w:pPr>
+              <w:pStyle w:val="NormalWeb"/>
+              <w:spacing w:before="180" w:beforeAutospacing="0" w:after="180" w:afterAutospacing="0"/>
+              <w:rPr>
+                <w:rFonts w:ascii="Lato" w:hAnsi="Lato"/>
+                <w:color w:val="2D3B45"/>
+                <w:lang w:val="nl-NL"/>
+              </w:rPr>
+            </w:pPr>
+            <w:r>
+              <w:rPr>
+                <w:rFonts w:ascii="Lato" w:hAnsi="Lato"/>
+                <w:color w:val="2D3B45"/>
+                <w:lang w:val="nl-NL"/>
+              </w:rPr>
+              <w:t xml:space="preserve">PS3 </w:t>
+            </w:r>
+            <w:r>
+              <w:rPr>
+                <w:rFonts w:ascii="Lato" w:hAnsi="Lato"/>
+                <w:color w:val="2D3B45"/>
+                <w:lang w:val="nl-NL"/>
+              </w:rPr>
+              <w:t>Eye</w:t>
+            </w:r>
+          </w:p>
+        </w:tc>
+        <w:tc>
+          <w:tcPr>
+            <w:tcW w:w="2254" w:type="dxa"/>
+          </w:tcPr>
+          <w:p>
+            <w:pPr>
+              <w:pStyle w:val="NormalWeb"/>
+              <w:spacing w:before="180" w:beforeAutospacing="0" w:after="180" w:afterAutospacing="0"/>
+              <w:rPr>
+                <w:rFonts w:ascii="Lato" w:hAnsi="Lato"/>
+                <w:color w:val="2D3B45"/>
+                <w:lang w:val="nl-NL"/>
+              </w:rPr>
+            </w:pPr>
+            <w:r>
+              <w:rPr>
+                <w:rFonts w:ascii="Lato" w:hAnsi="Lato"/>
+                <w:color w:val="2D3B45"/>
+                <w:lang w:val="nl-NL"/>
+              </w:rPr>
+              <w:t>C920</w:t>
+            </w:r>
+          </w:p>
+        </w:tc>
+      </w:tr>
+      <w:tr>
+        <w:tc>
+          <w:tcPr>
+            <w:tcW w:w="2254" w:type="dxa"/>
+          </w:tcPr>
+          <w:p>
+            <w:pPr>
+              <w:pStyle w:val="NormalWeb"/>
+              <w:spacing w:before="180" w:beforeAutospacing="0" w:after="180" w:afterAutospacing="0"/>
+              <w:rPr>
+                <w:rFonts w:ascii="Lato" w:hAnsi="Lato"/>
+                <w:color w:val="2D3B45"/>
+                <w:lang w:val="nl-NL"/>
+              </w:rPr>
+            </w:pPr>
+            <w:r>
+              <w:rPr>
+                <w:rFonts w:ascii="Lato" w:hAnsi="Lato"/>
+                <w:color w:val="2D3B45"/>
+                <w:lang w:val="nl-NL"/>
+              </w:rPr>
+              <w:t>Prijs</w:t>
+            </w:r>
+          </w:p>
+        </w:tc>
+        <w:tc>
+          <w:tcPr>
+            <w:tcW w:w="2254" w:type="dxa"/>
+          </w:tcPr>
+          <w:p>
+            <w:pPr>
+              <w:pStyle w:val="NormalWeb"/>
+              <w:spacing w:before="180" w:beforeAutospacing="0" w:after="180" w:afterAutospacing="0"/>
+              <w:rPr>
+                <w:rFonts w:ascii="Lato" w:hAnsi="Lato"/>
+                <w:color w:val="2D3B45"/>
+                <w:lang w:val="nl-NL"/>
+              </w:rPr>
+            </w:pPr>
+            <w:r>
+              <w:rPr>
+                <w:rFonts w:ascii="Lato" w:hAnsi="Lato"/>
+                <w:color w:val="2D3B45"/>
+                <w:lang w:val="nl-NL"/>
+              </w:rPr>
+              <w:t>€</w:t>
+            </w:r>
+            <w:r>
+              <w:rPr>
+                <w:rFonts w:ascii="Lato" w:hAnsi="Lato"/>
+                <w:color w:val="2D3B45"/>
+                <w:lang w:val="nl-NL"/>
+              </w:rPr>
+              <w:t>32,99</w:t>
+            </w:r>
+          </w:p>
+        </w:tc>
+        <w:tc>
+          <w:tcPr>
+            <w:tcW w:w="2254" w:type="dxa"/>
+          </w:tcPr>
+          <w:p>
+            <w:pPr>
+              <w:pStyle w:val="NormalWeb"/>
+              <w:spacing w:before="180" w:beforeAutospacing="0" w:after="180" w:afterAutospacing="0"/>
+              <w:rPr>
+                <w:rFonts w:ascii="Lato" w:hAnsi="Lato"/>
+                <w:color w:val="2D3B45"/>
+                <w:lang w:val="nl-NL"/>
+              </w:rPr>
+            </w:pPr>
+            <w:r>
+              <w:rPr>
+                <w:rFonts w:ascii="Lato" w:hAnsi="Lato"/>
+                <w:color w:val="2D3B45"/>
+                <w:lang w:val="nl-NL"/>
+              </w:rPr>
+              <w:t>€</w:t>
+            </w:r>
+            <w:r>
+              <w:rPr>
+                <w:rFonts w:ascii="Lato" w:hAnsi="Lato"/>
+                <w:color w:val="2D3B45"/>
+                <w:lang w:val="nl-NL"/>
+              </w:rPr>
+              <w:t xml:space="preserve">46,99 / </w:t>
+            </w:r>
+            <w:r>
+              <w:rPr>
+                <w:rFonts w:ascii="Lato" w:hAnsi="Lato"/>
+                <w:color w:val="2D3B45"/>
+                <w:lang w:val="nl-NL"/>
+              </w:rPr>
+              <w:t>Gratis te leen</w:t>
+            </w:r>
+          </w:p>
+        </w:tc>
+        <w:tc>
+          <w:tcPr>
+            <w:tcW w:w="2254" w:type="dxa"/>
+          </w:tcPr>
+          <w:p>
+            <w:pPr>
+              <w:pStyle w:val="NormalWeb"/>
+              <w:spacing w:before="180" w:beforeAutospacing="0" w:after="180" w:afterAutospacing="0"/>
+              <w:rPr>
+                <w:rFonts w:ascii="Lato" w:hAnsi="Lato"/>
+                <w:color w:val="2D3B45"/>
+                <w:lang w:val="nl-NL"/>
+              </w:rPr>
+            </w:pPr>
+            <w:r>
+              <w:rPr>
+                <w:rFonts w:ascii="Lato" w:hAnsi="Lato"/>
+                <w:color w:val="2D3B45"/>
+                <w:lang w:val="nl-NL"/>
+              </w:rPr>
+              <w:t>€</w:t>
+            </w:r>
+            <w:r>
+              <w:rPr>
+                <w:rFonts w:ascii="Lato" w:hAnsi="Lato"/>
+                <w:color w:val="2D3B45"/>
+                <w:lang w:val="nl-NL"/>
+              </w:rPr>
+              <w:t>109,00</w:t>
+            </w:r>
+          </w:p>
+        </w:tc>
+      </w:tr>
+      <w:tr>
+        <w:tc>
+          <w:tcPr>
+            <w:tcW w:w="2254" w:type="dxa"/>
+          </w:tcPr>
+          <w:p>
+            <w:pPr>
+              <w:pStyle w:val="NormalWeb"/>
+              <w:spacing w:before="180" w:beforeAutospacing="0" w:after="180" w:afterAutospacing="0"/>
+              <w:rPr>
+                <w:rFonts w:ascii="Lato" w:hAnsi="Lato"/>
+                <w:color w:val="2D3B45"/>
+                <w:lang w:val="nl-NL"/>
+              </w:rPr>
+            </w:pPr>
+            <w:r>
+              <w:rPr>
+                <w:rFonts w:ascii="Lato" w:hAnsi="Lato"/>
+                <w:color w:val="2D3B45"/>
+                <w:lang w:val="nl-NL"/>
+              </w:rPr>
+              <w:t>Framerate</w:t>
+            </w:r>
+          </w:p>
+        </w:tc>
+        <w:tc>
+          <w:tcPr>
+            <w:tcW w:w="2254" w:type="dxa"/>
+          </w:tcPr>
+          <w:p>
+            <w:pPr>
+              <w:pStyle w:val="NormalWeb"/>
+              <w:spacing w:before="180" w:beforeAutospacing="0" w:after="180" w:afterAutospacing="0"/>
+              <w:rPr>
+                <w:rFonts w:ascii="Lato" w:hAnsi="Lato"/>
+                <w:color w:val="2D3B45"/>
+                <w:lang w:val="nl-NL"/>
+              </w:rPr>
+            </w:pPr>
+          </w:p>
+        </w:tc>
+        <w:tc>
+          <w:tcPr>
+            <w:tcW w:w="2254" w:type="dxa"/>
+          </w:tcPr>
+          <w:p>
+            <w:pPr>
+              <w:pStyle w:val="NormalWeb"/>
+              <w:spacing w:before="180" w:beforeAutospacing="0" w:after="180" w:afterAutospacing="0"/>
+              <w:rPr>
+                <w:rFonts w:ascii="Lato" w:hAnsi="Lato"/>
+                <w:color w:val="2D3B45"/>
+                <w:lang w:val="nl-NL"/>
+              </w:rPr>
+            </w:pPr>
+          </w:p>
+        </w:tc>
+        <w:tc>
+          <w:tcPr>
+            <w:tcW w:w="2254" w:type="dxa"/>
+          </w:tcPr>
+          <w:p>
+            <w:pPr>
+              <w:pStyle w:val="NormalWeb"/>
+              <w:spacing w:before="180" w:beforeAutospacing="0" w:after="180" w:afterAutospacing="0"/>
+              <w:rPr>
+                <w:rFonts w:ascii="Lato" w:hAnsi="Lato"/>
+                <w:color w:val="2D3B45"/>
+                <w:lang w:val="nl-NL"/>
+              </w:rPr>
+            </w:pPr>
+          </w:p>
+        </w:tc>
+      </w:tr>
+      <w:tr>
+        <w:tc>
+          <w:tcPr>
+            <w:tcW w:w="2254" w:type="dxa"/>
+          </w:tcPr>
+          <w:p>
+            <w:pPr>
+              <w:pStyle w:val="NormalWeb"/>
+              <w:spacing w:before="180" w:beforeAutospacing="0" w:after="180" w:afterAutospacing="0"/>
+            </w:pPr>
+            <w:r>
+              <w:rPr>
+                <w:rFonts w:ascii="Lato" w:hAnsi="Lato"/>
+                <w:color w:val="2D3B45"/>
+                <w:lang w:val="nl-NL"/>
+              </w:rPr>
+              <w:t>Resolutie</w:t>
+            </w:r>
+          </w:p>
+        </w:tc>
+        <w:tc>
+          <w:tcPr>
+            <w:tcW w:w="2254" w:type="dxa"/>
+          </w:tcPr>
+          <w:p>
+            <w:pPr>
+              <w:pStyle w:val="NormalWeb"/>
+              <w:spacing w:before="180" w:beforeAutospacing="0" w:after="180" w:afterAutospacing="0"/>
+              <w:rPr>
+                <w:rFonts w:ascii="Lato" w:hAnsi="Lato"/>
+                <w:color w:val="2D3B45"/>
+                <w:lang w:val="nl-NL"/>
+              </w:rPr>
+            </w:pPr>
+          </w:p>
+        </w:tc>
+        <w:tc>
+          <w:tcPr>
+            <w:tcW w:w="2254" w:type="dxa"/>
+          </w:tcPr>
+          <w:p>
+            <w:pPr>
+              <w:pStyle w:val="NormalWeb"/>
+              <w:spacing w:before="180" w:beforeAutospacing="0" w:after="180" w:afterAutospacing="0"/>
+              <w:rPr>
+                <w:rFonts w:ascii="Lato" w:hAnsi="Lato"/>
+                <w:color w:val="2D3B45"/>
+                <w:lang w:val="nl-NL"/>
+              </w:rPr>
+            </w:pPr>
+          </w:p>
+        </w:tc>
+        <w:tc>
+          <w:tcPr>
+            <w:tcW w:w="2254" w:type="dxa"/>
+          </w:tcPr>
+          <w:p>
+            <w:pPr>
+              <w:pStyle w:val="NormalWeb"/>
+              <w:spacing w:before="180" w:beforeAutospacing="0" w:after="180" w:afterAutospacing="0"/>
+              <w:rPr>
+                <w:rFonts w:ascii="Lato" w:hAnsi="Lato"/>
+                <w:color w:val="2D3B45"/>
+                <w:lang w:val="nl-NL"/>
+              </w:rPr>
+            </w:pPr>
+          </w:p>
+        </w:tc>
+      </w:tr>
+    </w:tbl>
+    <w:p>
+      <w:pPr>
+        <w:pStyle w:val="NormalWeb"/>
+        <w:shd w:val="clear" w:color="auto" w:fill="FFFFFF"/>
+        <w:spacing w:before="180" w:beforeAutospacing="0" w:after="180" w:afterAutospacing="0"/>
+        <w:rPr>
+          <w:rFonts w:ascii="Lato" w:hAnsi="Lato"/>
+          <w:color w:val="2D3B45"/>
+          <w:lang w:val="nl-NL"/>
+        </w:rPr>
+      </w:pPr>
     </w:p>
     <w:p>
       <w:pPr>
@@ -234,42 +816,24 @@
           <w:color w:val="2D3B45"/>
           <w:lang w:val="nl-NL"/>
         </w:rPr>
-        <w:t xml:space="preserve">- Waarom heb je welke actuatoren (bv </w:t>
-      </w:r>
-      <w:proofErr w:type="spellStart"/>
-      <w:r>
-        <w:rPr>
-          <w:rFonts w:ascii="Lato" w:hAnsi="Lato"/>
-          <w:color w:val="2D3B45"/>
-          <w:lang w:val="nl-NL"/>
-        </w:rPr>
-        <w:t>servo's</w:t>
-      </w:r>
-      <w:proofErr w:type="spellEnd"/>
-      <w:r>
-        <w:rPr>
-          <w:rFonts w:ascii="Lato" w:hAnsi="Lato"/>
-          <w:color w:val="2D3B45"/>
-          <w:lang w:val="nl-NL"/>
-        </w:rPr>
-        <w:t>) gebruikt. Welke actuatoren zijn afgevallen? Op welke gronden?</w:t>
-      </w:r>
-    </w:p>
-    <w:p>
-      <w:pPr>
-        <w:pStyle w:val="NormalWeb"/>
-        <w:shd w:val="clear" w:color="auto" w:fill="FFFFFF"/>
-        <w:spacing w:before="180" w:beforeAutospacing="0" w:after="180" w:afterAutospacing="0"/>
-        <w:rPr>
-          <w:rFonts w:ascii="Lato" w:hAnsi="Lato"/>
-          <w:color w:val="2D3B45"/>
-          <w:lang w:val="nl-NL"/>
-        </w:rPr>
-      </w:pPr>
-      <w:r>
-        <w:rPr>
-          <w:rFonts w:ascii="Lato" w:hAnsi="Lato"/>
-          <w:color w:val="2D3B45"/>
+        <w:t>- Waarom heb je welke actuatoren (bv servo's) gebruikt. Welke actuatoren zijn afgevallen? Op welke gronden?</w:t>
+      </w:r>
+    </w:p>
+    <w:p>
+      <w:pPr>
+        <w:pStyle w:val="NormalWeb"/>
+        <w:shd w:val="clear" w:color="auto" w:fill="FFFFFF"/>
+        <w:spacing w:before="180" w:beforeAutospacing="0" w:after="180" w:afterAutospacing="0"/>
+        <w:rPr>
+          <w:rFonts w:ascii="Lato" w:hAnsi="Lato"/>
+          <w:color w:val="C00000"/>
+          <w:lang w:val="nl-NL"/>
+        </w:rPr>
+      </w:pPr>
+      <w:r>
+        <w:rPr>
+          <w:rFonts w:ascii="Lato" w:hAnsi="Lato"/>
+          <w:color w:val="C00000"/>
           <w:lang w:val="nl-NL"/>
         </w:rPr>
         <w:t xml:space="preserve">Voor actuatoren hebben we drie </w:t>
@@ -277,33 +841,15 @@
       <w:r>
         <w:rPr>
           <w:rFonts w:ascii="Lato" w:hAnsi="Lato"/>
-          <w:color w:val="2D3B45"/>
-          <w:lang w:val="nl-NL"/>
-        </w:rPr>
-        <w:t xml:space="preserve">HK-15138 </w:t>
-      </w:r>
-      <w:proofErr w:type="spellStart"/>
-      <w:r>
-        <w:rPr>
-          <w:rFonts w:ascii="Lato" w:hAnsi="Lato"/>
-          <w:color w:val="2D3B45"/>
-          <w:lang w:val="nl-NL"/>
-        </w:rPr>
-        <w:t>servos</w:t>
-      </w:r>
-      <w:proofErr w:type="spellEnd"/>
-      <w:r>
-        <w:rPr>
-          <w:rFonts w:ascii="Lato" w:hAnsi="Lato"/>
-          <w:color w:val="2D3B45"/>
-          <w:lang w:val="nl-NL"/>
-        </w:rPr>
-        <w:t xml:space="preserve">. </w:t>
-      </w:r>
-      <w:r>
-        <w:rPr>
-          <w:rFonts w:ascii="Lato" w:hAnsi="Lato"/>
-          <w:color w:val="2D3B45"/>
+          <w:color w:val="C00000"/>
+          <w:lang w:val="nl-NL"/>
+        </w:rPr>
+        <w:t xml:space="preserve">HK-15138 servos. </w:t>
+      </w:r>
+      <w:r>
+        <w:rPr>
+          <w:rFonts w:ascii="Lato" w:hAnsi="Lato"/>
+          <w:color w:val="C00000"/>
           <w:lang w:val="nl-NL"/>
         </w:rPr>
         <w:t>Deze</w:t>
@@ -311,7 +857,7 @@
       <w:r>
         <w:rPr>
           <w:rFonts w:ascii="Lato" w:hAnsi="Lato"/>
-          <w:color w:val="2D3B45"/>
+          <w:color w:val="C00000"/>
           <w:lang w:val="nl-NL"/>
         </w:rPr>
         <w:t xml:space="preserve"> keuze hebben vooral gemaakt omdat ze al met een deels voorgebouwde opstelling beschikbaar </w:t>
@@ -319,10 +865,45 @@
       <w:r>
         <w:rPr>
           <w:rFonts w:ascii="Lato" w:hAnsi="Lato"/>
-          <w:color w:val="2D3B45"/>
+          <w:color w:val="C00000"/>
           <w:lang w:val="nl-NL"/>
         </w:rPr>
         <w:t>waren. Echter is het natuurlijk ook belangrijk dat ze sterk genoeg zijn en snel genoeg kunnen bewegen, wat tot noch toe wel is gebleken.</w:t>
+      </w:r>
+    </w:p>
+    <w:p>
+      <w:pPr>
+        <w:pStyle w:val="NormalWeb"/>
+        <w:shd w:val="clear" w:color="auto" w:fill="FFFFFF"/>
+        <w:spacing w:before="180" w:beforeAutospacing="0" w:after="180" w:afterAutospacing="0"/>
+        <w:rPr>
+          <w:rFonts w:ascii="Lato" w:hAnsi="Lato"/>
+          <w:b/>
+          <w:bCs/>
+          <w:color w:val="2D3B45"/>
+          <w:lang w:val="nl-NL"/>
+        </w:rPr>
+      </w:pPr>
+      <w:r>
+        <w:rPr>
+          <w:rFonts w:ascii="Lato" w:hAnsi="Lato"/>
+          <w:b/>
+          <w:bCs/>
+          <w:color w:val="2D3B45"/>
+          <w:lang w:val="nl-NL"/>
+        </w:rPr>
+        <w:lastRenderedPageBreak/>
+        <w:t xml:space="preserve">Twee concrete andere </w:t>
+      </w:r>
+      <w:r>
+        <w:rPr>
+          <w:rFonts w:ascii="Lato" w:hAnsi="Lato"/>
+          <w:b/>
+          <w:bCs/>
+          <w:color w:val="2D3B45"/>
+          <w:lang w:val="nl-NL"/>
+        </w:rPr>
+        <w:t>servos vergelijken!</w:t>
       </w:r>
     </w:p>
     <w:p>
@@ -448,10 +1029,22 @@
         <w:spacing w:before="180" w:beforeAutospacing="0" w:after="180" w:afterAutospacing="0"/>
         <w:rPr>
           <w:rFonts w:ascii="Lato" w:hAnsi="Lato"/>
-          <w:color w:val="2D3B45"/>
-          <w:lang w:val="nl-NL"/>
-        </w:rPr>
-      </w:pPr>
+          <w:b/>
+          <w:bCs/>
+          <w:color w:val="2D3B45"/>
+          <w:lang w:val="nl-NL"/>
+        </w:rPr>
+      </w:pPr>
+      <w:r>
+        <w:rPr>
+          <w:rFonts w:ascii="Lato" w:hAnsi="Lato"/>
+          <w:b/>
+          <w:bCs/>
+          <w:color w:val="2D3B45"/>
+          <w:lang w:val="nl-NL"/>
+        </w:rPr>
+        <w:t>Afbeeldingen, before &amp; after, grafieken</w:t>
+      </w:r>
     </w:p>
     <w:p>
       <w:pPr>
@@ -484,45 +1077,26 @@
           <w:color w:val="2D3B45"/>
           <w:lang w:val="nl-NL"/>
         </w:rPr>
-        <w:t xml:space="preserve">- Hoe heb je de </w:t>
-      </w:r>
-      <w:proofErr w:type="spellStart"/>
-      <w:r>
-        <w:rPr>
-          <w:rFonts w:ascii="Lato" w:hAnsi="Lato"/>
-          <w:color w:val="2D3B45"/>
-          <w:lang w:val="nl-NL"/>
-        </w:rPr>
-        <w:t>settings</w:t>
-      </w:r>
-      <w:proofErr w:type="spellEnd"/>
-      <w:r>
-        <w:rPr>
-          <w:rFonts w:ascii="Lato" w:hAnsi="Lato"/>
-          <w:color w:val="2D3B45"/>
-          <w:lang w:val="nl-NL"/>
-        </w:rPr>
-        <w:t xml:space="preserve"> van je regelsysteem bepaald? Welke technieken zijn er gebruikt? En waarom die?</w:t>
-      </w:r>
-    </w:p>
-    <w:p>
-      <w:pPr>
-        <w:pStyle w:val="NormalWeb"/>
-        <w:shd w:val="clear" w:color="auto" w:fill="FFFFFF"/>
-        <w:spacing w:before="180" w:beforeAutospacing="0" w:after="180" w:afterAutospacing="0"/>
-        <w:rPr>
-          <w:rFonts w:ascii="Lato" w:hAnsi="Lato"/>
-          <w:color w:val="2D3B45"/>
-          <w:lang w:val="nl-NL"/>
-        </w:rPr>
-      </w:pPr>
-      <w:r>
-        <w:rPr>
-          <w:rFonts w:ascii="Lato" w:hAnsi="Lato"/>
-          <w:color w:val="2D3B45"/>
-          <w:lang w:val="nl-NL"/>
-        </w:rPr>
-        <w:lastRenderedPageBreak/>
+        <w:t>- Hoe heb je de settings van je regelsysteem bepaald? Welke technieken zijn er gebruikt? En waarom die?</w:t>
+      </w:r>
+    </w:p>
+    <w:p>
+      <w:pPr>
+        <w:pStyle w:val="NormalWeb"/>
+        <w:shd w:val="clear" w:color="auto" w:fill="FFFFFF"/>
+        <w:spacing w:before="180" w:beforeAutospacing="0" w:after="180" w:afterAutospacing="0"/>
+        <w:rPr>
+          <w:rFonts w:ascii="Lato" w:hAnsi="Lato"/>
+          <w:color w:val="2D3B45"/>
+          <w:lang w:val="nl-NL"/>
+        </w:rPr>
+      </w:pPr>
+      <w:r>
+        <w:rPr>
+          <w:rFonts w:ascii="Lato" w:hAnsi="Lato"/>
+          <w:color w:val="2D3B45"/>
+          <w:lang w:val="nl-NL"/>
+        </w:rPr>
         <w:t xml:space="preserve">Voornamelijk de klassieke “aanklooien”, </w:t>
       </w:r>
       <w:r>
@@ -544,6 +1118,30 @@
     </w:p>
     <w:p>
       <w:pPr>
+        <w:pStyle w:val="NormalWeb"/>
+        <w:shd w:val="clear" w:color="auto" w:fill="FFFFFF"/>
+        <w:spacing w:before="180" w:beforeAutospacing="0" w:after="180" w:afterAutospacing="0"/>
+        <w:rPr>
+          <w:rFonts w:ascii="Lato" w:hAnsi="Lato"/>
+          <w:b/>
+          <w:bCs/>
+          <w:color w:val="2D3B45"/>
+          <w:lang w:val="nl-NL"/>
+        </w:rPr>
+      </w:pPr>
+      <w:r>
+        <w:rPr>
+          <w:rFonts w:ascii="Lato" w:hAnsi="Lato"/>
+          <w:b/>
+          <w:bCs/>
+          <w:color w:val="2D3B45"/>
+          <w:lang w:val="nl-NL"/>
+        </w:rPr>
+        <w:t>Alleen P, alleen D, P+D, PID los laten zien</w:t>
+      </w:r>
+    </w:p>
+    <w:p>
+      <w:pPr>
         <w:pStyle w:val="Heading1"/>
         <w:rPr>
           <w:lang w:val="nl-NL"/>
@@ -590,6 +1188,27 @@
     </w:p>
     <w:p>
       <w:pPr>
+        <w:pStyle w:val="Heading1"/>
+        <w:rPr>
+          <w:lang w:val="nl-NL"/>
+        </w:rPr>
+      </w:pPr>
+      <w:r>
+        <w:rPr>
+          <w:lang w:val="nl-NL"/>
+        </w:rPr>
+        <w:t>Simulatie</w:t>
+      </w:r>
+    </w:p>
+    <w:p>
+      <w:pPr>
+        <w:rPr>
+          <w:lang w:val="nl-NL"/>
+        </w:rPr>
+      </w:pPr>
+    </w:p>
+    <w:p>
+      <w:pPr>
         <w:pStyle w:val="NormalWeb"/>
         <w:shd w:val="clear" w:color="auto" w:fill="FFFFFF"/>
         <w:spacing w:before="180" w:beforeAutospacing="0" w:after="180" w:afterAutospacing="0"/>
@@ -657,18 +1276,8 @@
           <w:color w:val="2D3B45"/>
           <w:lang w:val="nl-NL"/>
         </w:rPr>
-        <w:t xml:space="preserve">- SW </w:t>
-      </w:r>
-      <w:proofErr w:type="spellStart"/>
-      <w:r>
-        <w:rPr>
-          <w:rFonts w:ascii="Lato" w:hAnsi="Lato"/>
-          <w:color w:val="2D3B45"/>
-          <w:lang w:val="nl-NL"/>
-        </w:rPr>
-        <w:t>schemas's</w:t>
-      </w:r>
-      <w:proofErr w:type="spellEnd"/>
+        <w:t>- SW schemas's</w:t>
+      </w:r>
     </w:p>
     <w:p>
       <w:pPr>
@@ -1193,6 +1802,60 @@
       <w:szCs w:val="32"/>
     </w:rPr>
   </w:style>
+  <w:style w:type="table" w:styleId="TableGrid">
+    <w:name w:val="Table Grid"/>
+    <w:basedOn w:val="TableNormal"/>
+    <w:uiPriority w:val="39"/>
+    <w:rsid w:val="00ED2671"/>
+    <w:pPr>
+      <w:spacing w:after="0" w:line="240" w:lineRule="auto"/>
+    </w:pPr>
+    <w:tblPr>
+      <w:tblBorders>
+        <w:top w:val="single" w:sz="4" w:space="0" w:color="auto"/>
+        <w:left w:val="single" w:sz="4" w:space="0" w:color="auto"/>
+        <w:bottom w:val="single" w:sz="4" w:space="0" w:color="auto"/>
+        <w:right w:val="single" w:sz="4" w:space="0" w:color="auto"/>
+        <w:insideH w:val="single" w:sz="4" w:space="0" w:color="auto"/>
+        <w:insideV w:val="single" w:sz="4" w:space="0" w:color="auto"/>
+      </w:tblBorders>
+    </w:tblPr>
+  </w:style>
+  <w:style w:type="character" w:styleId="Hyperlink">
+    <w:name w:val="Hyperlink"/>
+    <w:basedOn w:val="DefaultParagraphFont"/>
+    <w:uiPriority w:val="99"/>
+    <w:unhideWhenUsed/>
+    <w:rsid w:val="00E01D9C"/>
+    <w:rPr>
+      <w:color w:val="0563C1" w:themeColor="hyperlink"/>
+      <w:u w:val="single"/>
+    </w:rPr>
+  </w:style>
+  <w:style w:type="character" w:styleId="UnresolvedMention">
+    <w:name w:val="Unresolved Mention"/>
+    <w:basedOn w:val="DefaultParagraphFont"/>
+    <w:uiPriority w:val="99"/>
+    <w:semiHidden/>
+    <w:unhideWhenUsed/>
+    <w:rsid w:val="00E01D9C"/>
+    <w:rPr>
+      <w:color w:val="605E5C"/>
+      <w:shd w:val="clear" w:color="auto" w:fill="E1DFDD"/>
+    </w:rPr>
+  </w:style>
+  <w:style w:type="character" w:styleId="FollowedHyperlink">
+    <w:name w:val="FollowedHyperlink"/>
+    <w:basedOn w:val="DefaultParagraphFont"/>
+    <w:uiPriority w:val="99"/>
+    <w:semiHidden/>
+    <w:unhideWhenUsed/>
+    <w:rsid w:val="00E01D9C"/>
+    <w:rPr>
+      <w:color w:val="954F72" w:themeColor="followedHyperlink"/>
+      <w:u w:val="single"/>
+    </w:rPr>
+  </w:style>
 </w:styles>
 </file>
 
